--- a/QUALIDADE DE SOFTWARE - ebac.docx
+++ b/QUALIDADE DE SOFTWARE - ebac.docx
@@ -19,12 +19,12 @@
           <wp:inline distB="114300" distT="114300" distL="114300" distR="114300">
             <wp:extent cx="2852738" cy="1605598"/>
             <wp:effectExtent b="0" l="0" r="0" t="0"/>
-            <wp:docPr id="3" name="image1.png"/>
+            <wp:docPr id="3" name="image3.png"/>
             <a:graphic>
               <a:graphicData uri="http://schemas.openxmlformats.org/drawingml/2006/picture">
                 <pic:pic>
                   <pic:nvPicPr>
-                    <pic:cNvPr id="0" name="image1.png"/>
+                    <pic:cNvPr id="0" name="image3.png"/>
                     <pic:cNvPicPr preferRelativeResize="0"/>
                   </pic:nvPicPr>
                   <pic:blipFill>
@@ -613,7 +613,7 @@
           <w:szCs w:val="24"/>
           <w:rtl w:val="0"/>
         </w:rPr>
-        <w:t xml:space="preserve">Neste relatório analizaremos o site de transmissões online Twich. O produto oferecido para o espectador, a divulgação das streams e sobretudo as formas de interação presentes na plataforma serão abordadas assim como os bugs, falhas e possíveis melhorias.</w:t>
+        <w:t xml:space="preserve">Neste relatório analisaremos o site de transmissões online Twitch. O produto oferecido para o espectador, a divulgação das streams e sobretudo as formas de interação presentes na plataforma serão abordadas assim como os bugs, falhas e possíveis melhorias.</w:t>
       </w:r>
     </w:p>
     <w:p>
@@ -1785,7 +1785,7 @@
           <w:szCs w:val="24"/>
           <w:rtl w:val="0"/>
         </w:rPr>
-        <w:t xml:space="preserve">A Twitch é um site de tranmissão ao vivo famoso por sua diversidade de conteudos e autonimia de seus criadores em escolha de o que hávera em suas transmissões. Começou a se popularizar com jogos tranmissões de jogos online, posteriormente expandindo para  programas esportivos, jornalismo, esportes tradicionais, bate-papo e até filmes a ser assistido de maneira coletiva, sempre com o foco na interação entre o espectador e o responsável pela transmissão. A possibilidade de qualquer pessoa poder abrir sua própria live a qualquer dia, sem muita burocracia é um fato importante que corrobora a diversidade dos conteúdos do site. Entretanto, o site falha ao explorar esta diversidade e por vezes dificulta que o streamer consiga manter e aumentar seu público além de afastar usuário ao interromper tranmissões e com diversos bugs presentes na plataforma.</w:t>
+        <w:t xml:space="preserve">A Twitch é um site de transmissão ao vivo famoso por sua diversidade de conteúdos e autonomia de seus criadores em escolha de o que haverá em suas transmissões. Começou a se popularizar com transmissões de jogos online, posteriormente expandindo para  programas esportivos, jornalismo, esportes tradicionais, bate-papo e até filmes a ser assistido de maneira coletiva, sempre com o foco na interação entre o espectador e o responsável pela transmissão. A possibilidade de qualquer pessoa poder abrir sua própria live a qualquer dia, sem muita burocracia é um fato importante que corrobora a diversidade dos conteúdos do site. Entretanto, o site falha ao explorar esta diversidade e por vezes dificulta que o streamer consiga manter e aumentar seu público além de afastar usuário ao interromper transmissões e com diversos bugs presentes na plataforma.</w:t>
       </w:r>
     </w:p>
     <w:p>
@@ -2242,7 +2242,7 @@
           <w:szCs w:val="24"/>
           <w:rtl w:val="0"/>
         </w:rPr>
-        <w:t xml:space="preserve">As primeniras impressões ao usar a plataforma é de uma certa indecisão ao logo na primeira página se deparar com diversas lives sem muita descrição sobre o seu conteúdo, há grandes images que são recortes de momentos aleatórios da transmissão e não é muito funcional para direcionamento do conteúdo, além de um certo susto com o aúdio que em volume alto começa a tocar com uma transmição aleatória aberta pelo site. Mas a plataforma é intuitiva em seus comandos principais, é fácil entreder a categorização das tranmições e como trocar, salvar e interagir nelas quando acessado por um celular ou computador. Infelizmente para quem tiver sua primeira experiência na plataforma pela televisão logo irá entender que este dispositivo não é o mais indicado para a plataforma, ela se aparenta a um aplicativo de streaming comum ao ser imperceptível a participação ao vivo de quem assiste o conteúdo.</w:t>
+        <w:t xml:space="preserve">As primeiras impressões ao usar a plataforma é de uma certa indecisão ao logo na primeira página se deparar com diversas lives sem muita descrição sobre o seu conteúdo, há grandes imagens que são recortes de momentos aleatórios da transmissão e não é muito funcional para direcionamento do conteúdo, além de um certo susto com o aúdio que em volume alto começa a tocar com uma transmissão aleatória aberta pelo site. Mas a plataforma é intuitiva em seus comandos principais, é fácil entender a categorização das transmissões e como trocar, salvar e interagir nelas quando acessado por um celular ou computador. Infelizmente para quem tiver sua primeira experiência na plataforma pela televisão logo irá entender que este dispositivo não é o mais indicado para a plataforma, ela se aparenta a um aplicativo de streaming comum ao ser imperceptível a participação ao vivo de quem assiste o conteúdo.</w:t>
       </w:r>
     </w:p>
     <w:p>
@@ -2794,7 +2794,7 @@
                 <w:szCs w:val="24"/>
                 <w:rtl w:val="0"/>
               </w:rPr>
-              <w:t xml:space="preserve">Intuitiva para uso simplificado e com funcionalidades avaçadas para entusiastas de transmissões ao vivo.</w:t>
+              <w:t xml:space="preserve">Intuitiva para uso simplificado e com funcionalidades avançadas para entusiastas de transmissões ao vivo.</w:t>
             </w:r>
           </w:p>
           <w:p>
@@ -2812,7 +2812,7 @@
                 <w:szCs w:val="24"/>
                 <w:rtl w:val="0"/>
               </w:rPr>
-              <w:t xml:space="preserve">A usuabilidade fica comprometida ao utilizar a plataforma em dispositivos como televisores pois a interação fica prejuducada.</w:t>
+              <w:t xml:space="preserve">A usabilidade fica comprometida ao utilizar a plataforma em dispositivos como televisores pois a interação fica prejuducada.</w:t>
             </w:r>
             <w:r>
               <w:rPr>
@@ -2894,7 +2894,23 @@
                 <w:szCs w:val="24"/>
                 <w:rtl w:val="0"/>
               </w:rPr>
-              <w:t xml:space="preserve">Em quase todo o período de teste a plataforma apresentou boa performance quanto ao baixo delay da transmisão e chat. Entretanto, diversas desconexões atrapalham a experiência.</w:t>
+              <w:t xml:space="preserve">Em quase todo o período de teste a plataforma apresentou boa performance quanto ao baixo </w:t>
+            </w:r>
+            <w:r>
+              <w:rPr>
+                <w:sz w:val="24"/>
+                <w:szCs w:val="24"/>
+                <w:rtl w:val="0"/>
+              </w:rPr>
+              <w:t xml:space="preserve">delay</w:t>
+            </w:r>
+            <w:r>
+              <w:rPr>
+                <w:sz w:val="24"/>
+                <w:szCs w:val="24"/>
+                <w:rtl w:val="0"/>
+              </w:rPr>
+              <w:t xml:space="preserve"> da transmissão e chat. Entretanto, diversas desconexões atrapalham a experiência.</w:t>
             </w:r>
             <w:r>
               <w:rPr>
@@ -2976,7 +2992,7 @@
                 <w:szCs w:val="24"/>
                 <w:rtl w:val="0"/>
               </w:rPr>
-              <w:t xml:space="preserve">Notoria clareza do uso da plaforma desde o primeiro acesso. O design do site contribui para que a dinâmica das lives aconteça e que seja cessivel a todas as idades. Recursos mais avaçados como envios de mensagens na tela, comandos no chat ou comandos promovidos por plataformas de fora do site são um de menor clareza mas ainda sim bem resolvido.</w:t>
+              <w:t xml:space="preserve">Notória clareza do uso da plataforma desde o primeiro acesso. O design do site contribui para que a dinâmica das lives aconteça e que seja acessível a todas as idades. Recursos mais avançados como envios de mensagens na tela, comandos no chat ou comandos promovidos por plataformas de fora do site são um de menor clareza mas ainda sim bem resolvido.</w:t>
             </w:r>
             <w:r>
               <w:rPr>
@@ -3057,7 +3073,7 @@
                 <w:szCs w:val="24"/>
                 <w:rtl w:val="0"/>
               </w:rPr>
-              <w:t xml:space="preserve">Ainda bastante restrito, ocorre basicamente por mensagens ao vivo no chat, plug-ins ajudam muito na diversidade de interação como mensagens de áudio ou comandos na playlist tocada na live.</w:t>
+              <w:t xml:space="preserve">Ainda bastante restrito, ocorre basicamente por mensagens ao vivo no chat, plugins ajudam muito na diversidade de interação como mensagens de áudio ou comandos na playlist tocada na live.</w:t>
             </w:r>
           </w:p>
         </w:tc>
@@ -3494,7 +3510,23 @@
           <w:szCs w:val="24"/>
           <w:rtl w:val="0"/>
         </w:rPr>
-        <w:t xml:space="preserve">A plataforma atende as expectativas e cativa seus usuários, no geral apresenta um bom produto e está constantemente crescendo em número de usuários por ter um produto suficientemente bom. A concorrência não apresenta muitas variações ou inovações em relação a Twitch, o que favorece sua permanência como líder no mercado.</w:t>
+        <w:t xml:space="preserve">A plataforma atende as expectativas e cativa seus usuários, no geral apresenta um bom produto e está constantemente crescendo em número de usuários por ter um produto suficientemente bom. A concorrência não apresenta muitas variações ou inovações em relação </w:t>
+      </w:r>
+      <w:r>
+        <w:rPr>
+          <w:sz w:val="24"/>
+          <w:szCs w:val="24"/>
+          <w:rtl w:val="0"/>
+        </w:rPr>
+        <w:t xml:space="preserve">a Twitch</w:t>
+      </w:r>
+      <w:r>
+        <w:rPr>
+          <w:sz w:val="24"/>
+          <w:szCs w:val="24"/>
+          <w:rtl w:val="0"/>
+        </w:rPr>
+        <w:t xml:space="preserve">, o que favorece sua permanência como líder no mercado.</w:t>
       </w:r>
     </w:p>
     <w:p>
@@ -3931,12 +3963,12 @@
           <wp:inline distB="114300" distT="114300" distL="114300" distR="114300">
             <wp:extent cx="5731200" cy="3200400"/>
             <wp:effectExtent b="0" l="0" r="0" t="0"/>
-            <wp:docPr id="1" name="image3.png"/>
+            <wp:docPr id="1" name="image4.png"/>
             <a:graphic>
               <a:graphicData uri="http://schemas.openxmlformats.org/drawingml/2006/picture">
                 <pic:pic>
                   <pic:nvPicPr>
-                    <pic:cNvPr id="0" name="image3.png"/>
+                    <pic:cNvPr id="0" name="image4.png"/>
                     <pic:cNvPicPr preferRelativeResize="0"/>
                   </pic:nvPicPr>
                   <pic:blipFill>
@@ -4000,12 +4032,12 @@
           <wp:inline distB="114300" distT="114300" distL="114300" distR="114300">
             <wp:extent cx="5019675" cy="2828925"/>
             <wp:effectExtent b="0" l="0" r="0" t="0"/>
-            <wp:docPr id="2" name="image4.png"/>
+            <wp:docPr id="2" name="image2.png"/>
             <a:graphic>
               <a:graphicData uri="http://schemas.openxmlformats.org/drawingml/2006/picture">
                 <pic:pic>
                   <pic:nvPicPr>
-                    <pic:cNvPr id="0" name="image4.png"/>
+                    <pic:cNvPr id="0" name="image2.png"/>
                     <pic:cNvPicPr preferRelativeResize="0"/>
                   </pic:nvPicPr>
                   <pic:blipFill>
@@ -4134,12 +4166,12 @@
           <wp:inline distB="114300" distT="114300" distL="114300" distR="114300">
             <wp:extent cx="3552825" cy="4733925"/>
             <wp:effectExtent b="0" l="0" r="0" t="0"/>
-            <wp:docPr id="4" name="image2.png"/>
+            <wp:docPr id="4" name="image1.png"/>
             <a:graphic>
               <a:graphicData uri="http://schemas.openxmlformats.org/drawingml/2006/picture">
                 <pic:pic>
                   <pic:nvPicPr>
-                    <pic:cNvPr id="0" name="image2.png"/>
+                    <pic:cNvPr id="0" name="image1.png"/>
                     <pic:cNvPicPr preferRelativeResize="0"/>
                   </pic:nvPicPr>
                   <pic:blipFill>
